--- a/Batch Wise/DJANGO T417 203/Template Inheritance.docx
+++ b/Batch Wise/DJANGO T417 203/Template Inheritance.docx
@@ -1119,6 +1119,9 @@
         <w:ind w:left="1440"/>
       </w:pPr>
       <w:r>
+        <w:rPr>
+          <w:noProof/>
+        </w:rPr>
         <w:drawing>
           <wp:inline distT="0" distB="0" distL="0" distR="0" wp14:anchorId="0E58D57C" wp14:editId="5CEF4535">
             <wp:extent cx="3078065" cy="3950183"/>
@@ -1174,6 +1177,9 @@
         <w:ind w:left="1440"/>
       </w:pPr>
       <w:r>
+        <w:rPr>
+          <w:noProof/>
+        </w:rPr>
         <w:drawing>
           <wp:inline distT="0" distB="0" distL="0" distR="0" wp14:anchorId="60AC0402" wp14:editId="6160B782">
             <wp:extent cx="5131558" cy="2829484"/>
@@ -1229,6 +1235,9 @@
         <w:ind w:left="1440"/>
       </w:pPr>
       <w:r>
+        <w:rPr>
+          <w:noProof/>
+        </w:rPr>
         <w:drawing>
           <wp:inline distT="0" distB="0" distL="0" distR="0" wp14:anchorId="5673AAB7" wp14:editId="106AECB4">
             <wp:extent cx="2408227" cy="1453486"/>
@@ -1285,6 +1294,9 @@
         <w:ind w:left="1440"/>
       </w:pPr>
       <w:r>
+        <w:rPr>
+          <w:noProof/>
+        </w:rPr>
         <w:drawing>
           <wp:inline distT="0" distB="0" distL="0" distR="0" wp14:anchorId="77E60C98" wp14:editId="1A9D9B6C">
             <wp:extent cx="3236083" cy="1785661"/>
@@ -1331,10 +1343,508 @@
         </w:numPr>
       </w:pPr>
       <w:r>
-        <w:t>DIY for politics and bollywood</w:t>
+        <w:t xml:space="preserve">DIY for politics and </w:t>
+      </w:r>
+      <w:r>
+        <w:t>Bollywood</w:t>
+      </w:r>
+    </w:p>
+    <w:p>
+      <w:pPr>
+        <w:pStyle w:val="ListParagraph"/>
+        <w:numPr>
+          <w:ilvl w:val="0"/>
+          <w:numId w:val="1"/>
+        </w:numPr>
+      </w:pPr>
+      <w:r>
+        <w:t xml:space="preserve">Filters in </w:t>
+      </w:r>
+      <w:proofErr w:type="spellStart"/>
+      <w:r>
+        <w:t>django</w:t>
+      </w:r>
+      <w:proofErr w:type="spellEnd"/>
+      <w:r>
+        <w:t xml:space="preserve"> template</w:t>
+      </w:r>
+    </w:p>
+    <w:p>
+      <w:pPr>
+        <w:pStyle w:val="ListParagraph"/>
+      </w:pPr>
+      <w:r>
+        <w:t xml:space="preserve">Find more </w:t>
+      </w:r>
+      <w:proofErr w:type="spellStart"/>
+      <w:r>
+        <w:t>django</w:t>
+      </w:r>
+      <w:proofErr w:type="spellEnd"/>
+      <w:r>
+        <w:t xml:space="preserve"> template </w:t>
+      </w:r>
+      <w:proofErr w:type="gramStart"/>
+      <w:r>
+        <w:t>filters :</w:t>
+      </w:r>
+      <w:proofErr w:type="gramEnd"/>
+      <w:r>
+        <w:t xml:space="preserve">  </w:t>
+      </w:r>
+      <w:hyperlink r:id="rId24" w:history="1">
+        <w:r>
+          <w:rPr>
+            <w:rStyle w:val="Hyperlink"/>
+          </w:rPr>
+          <w:t>https://www.geeksforgeeks.org/django-template-filters/</w:t>
+        </w:r>
+      </w:hyperlink>
+    </w:p>
+    <w:p>
+      <w:pPr>
+        <w:pStyle w:val="ListParagraph"/>
+      </w:pPr>
+      <w:r>
+        <w:t>Create employee and pass it to the base.html</w:t>
+      </w:r>
+    </w:p>
+    <w:p>
+      <w:pPr>
+        <w:pStyle w:val="ListParagraph"/>
+      </w:pPr>
+      <w:r>
+        <w:drawing>
+          <wp:inline distT="0" distB="0" distL="0" distR="0" wp14:anchorId="2FEE7110" wp14:editId="5B24FEE8">
+            <wp:extent cx="5998191" cy="1499548"/>
+            <wp:effectExtent l="0" t="0" r="3175" b="5715"/>
+            <wp:docPr id="20" name="Picture 20"/>
+            <wp:cNvGraphicFramePr>
+              <a:graphicFrameLocks xmlns:a="http://schemas.openxmlformats.org/drawingml/2006/main" noChangeAspect="1"/>
+            </wp:cNvGraphicFramePr>
+            <a:graphic xmlns:a="http://schemas.openxmlformats.org/drawingml/2006/main">
+              <a:graphicData uri="http://schemas.openxmlformats.org/drawingml/2006/picture">
+                <pic:pic xmlns:pic="http://schemas.openxmlformats.org/drawingml/2006/picture">
+                  <pic:nvPicPr>
+                    <pic:cNvPr id="1" name=""/>
+                    <pic:cNvPicPr/>
+                  </pic:nvPicPr>
+                  <pic:blipFill>
+                    <a:blip r:embed="rId25"/>
+                    <a:stretch>
+                      <a:fillRect/>
+                    </a:stretch>
+                  </pic:blipFill>
+                  <pic:spPr>
+                    <a:xfrm>
+                      <a:off x="0" y="0"/>
+                      <a:ext cx="6016327" cy="1504082"/>
+                    </a:xfrm>
+                    <a:prstGeom prst="rect">
+                      <a:avLst/>
+                    </a:prstGeom>
+                  </pic:spPr>
+                </pic:pic>
+              </a:graphicData>
+            </a:graphic>
+          </wp:inline>
+        </w:drawing>
+      </w:r>
+    </w:p>
+    <w:p>
+      <w:pPr>
+        <w:pStyle w:val="ListParagraph"/>
+      </w:pPr>
+    </w:p>
+    <w:p>
+      <w:pPr>
+        <w:pStyle w:val="ListParagraph"/>
+      </w:pPr>
+      <w:r>
+        <w:t xml:space="preserve">Display employee details in base.html using </w:t>
+      </w:r>
+      <w:proofErr w:type="spellStart"/>
+      <w:r>
+        <w:t>django’s</w:t>
+      </w:r>
+      <w:proofErr w:type="spellEnd"/>
+      <w:r>
+        <w:t xml:space="preserve"> template filters </w:t>
+      </w:r>
+    </w:p>
+    <w:p>
+      <w:pPr>
+        <w:pStyle w:val="ListParagraph"/>
+      </w:pPr>
+      <w:r>
+        <w:drawing>
+          <wp:inline distT="0" distB="0" distL="0" distR="0" wp14:anchorId="20308D42" wp14:editId="45C5C8DA">
+            <wp:extent cx="4496937" cy="1255395"/>
+            <wp:effectExtent l="0" t="0" r="0" b="1905"/>
+            <wp:docPr id="21" name="Picture 21"/>
+            <wp:cNvGraphicFramePr>
+              <a:graphicFrameLocks xmlns:a="http://schemas.openxmlformats.org/drawingml/2006/main" noChangeAspect="1"/>
+            </wp:cNvGraphicFramePr>
+            <a:graphic xmlns:a="http://schemas.openxmlformats.org/drawingml/2006/main">
+              <a:graphicData uri="http://schemas.openxmlformats.org/drawingml/2006/picture">
+                <pic:pic xmlns:pic="http://schemas.openxmlformats.org/drawingml/2006/picture">
+                  <pic:nvPicPr>
+                    <pic:cNvPr id="1" name=""/>
+                    <pic:cNvPicPr/>
+                  </pic:nvPicPr>
+                  <pic:blipFill>
+                    <a:blip r:embed="rId26"/>
+                    <a:stretch>
+                      <a:fillRect/>
+                    </a:stretch>
+                  </pic:blipFill>
+                  <pic:spPr>
+                    <a:xfrm>
+                      <a:off x="0" y="0"/>
+                      <a:ext cx="4504849" cy="1257604"/>
+                    </a:xfrm>
+                    <a:prstGeom prst="rect">
+                      <a:avLst/>
+                    </a:prstGeom>
+                  </pic:spPr>
+                </pic:pic>
+              </a:graphicData>
+            </a:graphic>
+          </wp:inline>
+        </w:drawing>
+      </w:r>
+    </w:p>
+    <w:p>
+      <w:pPr>
+        <w:pStyle w:val="ListParagraph"/>
+      </w:pPr>
+    </w:p>
+    <w:p>
+      <w:pPr>
+        <w:pStyle w:val="ListParagraph"/>
+      </w:pPr>
+      <w:proofErr w:type="gramStart"/>
+      <w:r>
+        <w:t>Output :</w:t>
+      </w:r>
+      <w:proofErr w:type="gramEnd"/>
+    </w:p>
+    <w:p>
+      <w:pPr>
+        <w:pStyle w:val="ListParagraph"/>
+      </w:pPr>
+      <w:r>
+        <w:drawing>
+          <wp:inline distT="0" distB="0" distL="0" distR="0" wp14:anchorId="79A2BB11" wp14:editId="3C894F5C">
+            <wp:extent cx="2819879" cy="2470244"/>
+            <wp:effectExtent l="0" t="0" r="0" b="6350"/>
+            <wp:docPr id="22" name="Picture 22"/>
+            <wp:cNvGraphicFramePr>
+              <a:graphicFrameLocks xmlns:a="http://schemas.openxmlformats.org/drawingml/2006/main" noChangeAspect="1"/>
+            </wp:cNvGraphicFramePr>
+            <a:graphic xmlns:a="http://schemas.openxmlformats.org/drawingml/2006/main">
+              <a:graphicData uri="http://schemas.openxmlformats.org/drawingml/2006/picture">
+                <pic:pic xmlns:pic="http://schemas.openxmlformats.org/drawingml/2006/picture">
+                  <pic:nvPicPr>
+                    <pic:cNvPr id="1" name=""/>
+                    <pic:cNvPicPr/>
+                  </pic:nvPicPr>
+                  <pic:blipFill>
+                    <a:blip r:embed="rId27"/>
+                    <a:stretch>
+                      <a:fillRect/>
+                    </a:stretch>
+                  </pic:blipFill>
+                  <pic:spPr>
+                    <a:xfrm>
+                      <a:off x="0" y="0"/>
+                      <a:ext cx="2899259" cy="2539782"/>
+                    </a:xfrm>
+                    <a:prstGeom prst="rect">
+                      <a:avLst/>
+                    </a:prstGeom>
+                  </pic:spPr>
+                </pic:pic>
+              </a:graphicData>
+            </a:graphic>
+          </wp:inline>
+        </w:drawing>
+      </w:r>
+    </w:p>
+    <w:p>
+      <w:pPr>
+        <w:pStyle w:val="ListParagraph"/>
+      </w:pPr>
+    </w:p>
+    <w:p>
+      <w:pPr>
+        <w:pStyle w:val="ListParagraph"/>
+      </w:pPr>
+    </w:p>
+    <w:p>
+      <w:pPr>
+        <w:pStyle w:val="ListParagraph"/>
+        <w:numPr>
+          <w:ilvl w:val="0"/>
+          <w:numId w:val="1"/>
+        </w:numPr>
+      </w:pPr>
+      <w:r>
+        <w:lastRenderedPageBreak/>
+        <w:t>Creating custom template filters</w:t>
+      </w:r>
+    </w:p>
+    <w:p>
+      <w:pPr>
+        <w:pStyle w:val="ListParagraph"/>
+        <w:numPr>
+          <w:ilvl w:val="1"/>
+          <w:numId w:val="1"/>
+        </w:numPr>
+      </w:pPr>
+      <w:r>
+        <w:t xml:space="preserve">Inside your application’s folder create </w:t>
+      </w:r>
+      <w:proofErr w:type="spellStart"/>
+      <w:r>
+        <w:t>templatetags</w:t>
+      </w:r>
+      <w:proofErr w:type="spellEnd"/>
+      <w:r>
+        <w:t xml:space="preserve"> folder (name must be same) and Create custom_filter.py file inside </w:t>
+      </w:r>
+      <w:proofErr w:type="spellStart"/>
+      <w:r>
+        <w:t>templatetags</w:t>
+      </w:r>
+      <w:proofErr w:type="spellEnd"/>
+      <w:r>
+        <w:t xml:space="preserve"> folder</w:t>
+      </w:r>
+    </w:p>
+    <w:p>
+      <w:pPr>
+        <w:pStyle w:val="ListParagraph"/>
+        <w:ind w:left="1440"/>
+      </w:pPr>
+      <w:r>
+        <w:drawing>
+          <wp:inline distT="0" distB="0" distL="0" distR="0" wp14:anchorId="68BC2DFC" wp14:editId="5D111C3B">
+            <wp:extent cx="1022521" cy="1217691"/>
+            <wp:effectExtent l="0" t="0" r="6350" b="1905"/>
+            <wp:docPr id="23" name="Picture 23"/>
+            <wp:cNvGraphicFramePr>
+              <a:graphicFrameLocks xmlns:a="http://schemas.openxmlformats.org/drawingml/2006/main" noChangeAspect="1"/>
+            </wp:cNvGraphicFramePr>
+            <a:graphic xmlns:a="http://schemas.openxmlformats.org/drawingml/2006/main">
+              <a:graphicData uri="http://schemas.openxmlformats.org/drawingml/2006/picture">
+                <pic:pic xmlns:pic="http://schemas.openxmlformats.org/drawingml/2006/picture">
+                  <pic:nvPicPr>
+                    <pic:cNvPr id="1" name=""/>
+                    <pic:cNvPicPr/>
+                  </pic:nvPicPr>
+                  <pic:blipFill>
+                    <a:blip r:embed="rId28"/>
+                    <a:stretch>
+                      <a:fillRect/>
+                    </a:stretch>
+                  </pic:blipFill>
+                  <pic:spPr>
+                    <a:xfrm>
+                      <a:off x="0" y="0"/>
+                      <a:ext cx="1026513" cy="1222446"/>
+                    </a:xfrm>
+                    <a:prstGeom prst="rect">
+                      <a:avLst/>
+                    </a:prstGeom>
+                  </pic:spPr>
+                </pic:pic>
+              </a:graphicData>
+            </a:graphic>
+          </wp:inline>
+        </w:drawing>
+      </w:r>
+    </w:p>
+    <w:p>
+      <w:pPr>
+        <w:pStyle w:val="ListParagraph"/>
+        <w:numPr>
+          <w:ilvl w:val="1"/>
+          <w:numId w:val="1"/>
+        </w:numPr>
+      </w:pPr>
+      <w:r>
+        <w:t>Add following code in it</w:t>
+      </w:r>
+    </w:p>
+    <w:p>
+      <w:pPr>
+        <w:pStyle w:val="ListParagraph"/>
+        <w:ind w:left="1440"/>
+      </w:pPr>
+      <w:r>
+        <w:drawing>
+          <wp:inline distT="0" distB="0" distL="0" distR="0" wp14:anchorId="45D777D9" wp14:editId="68B9EBDC">
+            <wp:extent cx="4013200" cy="1894757"/>
+            <wp:effectExtent l="0" t="0" r="6350" b="0"/>
+            <wp:docPr id="24" name="Picture 24"/>
+            <wp:cNvGraphicFramePr>
+              <a:graphicFrameLocks xmlns:a="http://schemas.openxmlformats.org/drawingml/2006/main" noChangeAspect="1"/>
+            </wp:cNvGraphicFramePr>
+            <a:graphic xmlns:a="http://schemas.openxmlformats.org/drawingml/2006/main">
+              <a:graphicData uri="http://schemas.openxmlformats.org/drawingml/2006/picture">
+                <pic:pic xmlns:pic="http://schemas.openxmlformats.org/drawingml/2006/picture">
+                  <pic:nvPicPr>
+                    <pic:cNvPr id="1" name=""/>
+                    <pic:cNvPicPr/>
+                  </pic:nvPicPr>
+                  <pic:blipFill>
+                    <a:blip r:embed="rId29"/>
+                    <a:stretch>
+                      <a:fillRect/>
+                    </a:stretch>
+                  </pic:blipFill>
+                  <pic:spPr>
+                    <a:xfrm>
+                      <a:off x="0" y="0"/>
+                      <a:ext cx="4035310" cy="1905196"/>
+                    </a:xfrm>
+                    <a:prstGeom prst="rect">
+                      <a:avLst/>
+                    </a:prstGeom>
+                  </pic:spPr>
+                </pic:pic>
+              </a:graphicData>
+            </a:graphic>
+          </wp:inline>
+        </w:drawing>
+      </w:r>
+    </w:p>
+    <w:p>
+      <w:pPr>
+        <w:pStyle w:val="ListParagraph"/>
+        <w:numPr>
+          <w:ilvl w:val="1"/>
+          <w:numId w:val="1"/>
+        </w:numPr>
+      </w:pPr>
+      <w:r>
+        <w:t xml:space="preserve">Use our custom filter in template as – </w:t>
+      </w:r>
+    </w:p>
+    <w:p>
+      <w:pPr>
+        <w:pStyle w:val="ListParagraph"/>
+        <w:ind w:left="1440"/>
+      </w:pPr>
+      <w:r>
+        <w:drawing>
+          <wp:inline distT="0" distB="0" distL="0" distR="0" wp14:anchorId="6684264D" wp14:editId="64BE83B9">
+            <wp:extent cx="3648076" cy="1659686"/>
+            <wp:effectExtent l="0" t="0" r="0" b="0"/>
+            <wp:docPr id="25" name="Picture 25"/>
+            <wp:cNvGraphicFramePr>
+              <a:graphicFrameLocks xmlns:a="http://schemas.openxmlformats.org/drawingml/2006/main" noChangeAspect="1"/>
+            </wp:cNvGraphicFramePr>
+            <a:graphic xmlns:a="http://schemas.openxmlformats.org/drawingml/2006/main">
+              <a:graphicData uri="http://schemas.openxmlformats.org/drawingml/2006/picture">
+                <pic:pic xmlns:pic="http://schemas.openxmlformats.org/drawingml/2006/picture">
+                  <pic:nvPicPr>
+                    <pic:cNvPr id="1" name=""/>
+                    <pic:cNvPicPr/>
+                  </pic:nvPicPr>
+                  <pic:blipFill>
+                    <a:blip r:embed="rId30"/>
+                    <a:stretch>
+                      <a:fillRect/>
+                    </a:stretch>
+                  </pic:blipFill>
+                  <pic:spPr>
+                    <a:xfrm>
+                      <a:off x="0" y="0"/>
+                      <a:ext cx="3672549" cy="1670820"/>
+                    </a:xfrm>
+                    <a:prstGeom prst="rect">
+                      <a:avLst/>
+                    </a:prstGeom>
+                  </pic:spPr>
+                </pic:pic>
+              </a:graphicData>
+            </a:graphic>
+          </wp:inline>
+        </w:drawing>
+      </w:r>
+    </w:p>
+    <w:p>
+      <w:pPr>
+        <w:pStyle w:val="ListParagraph"/>
+        <w:numPr>
+          <w:ilvl w:val="1"/>
+          <w:numId w:val="1"/>
+        </w:numPr>
+      </w:pPr>
+      <w:r>
+        <w:t xml:space="preserve">Output </w:t>
+      </w:r>
+    </w:p>
+    <w:p>
+      <w:pPr>
+        <w:pStyle w:val="ListParagraph"/>
+        <w:ind w:left="1440"/>
+      </w:pPr>
+      <w:r>
+        <w:drawing>
+          <wp:inline distT="0" distB="0" distL="0" distR="0" wp14:anchorId="07433035" wp14:editId="1DA498F7">
+            <wp:extent cx="1523439" cy="1498600"/>
+            <wp:effectExtent l="0" t="0" r="635" b="6350"/>
+            <wp:docPr id="26" name="Picture 26"/>
+            <wp:cNvGraphicFramePr>
+              <a:graphicFrameLocks xmlns:a="http://schemas.openxmlformats.org/drawingml/2006/main" noChangeAspect="1"/>
+            </wp:cNvGraphicFramePr>
+            <a:graphic xmlns:a="http://schemas.openxmlformats.org/drawingml/2006/main">
+              <a:graphicData uri="http://schemas.openxmlformats.org/drawingml/2006/picture">
+                <pic:pic xmlns:pic="http://schemas.openxmlformats.org/drawingml/2006/picture">
+                  <pic:nvPicPr>
+                    <pic:cNvPr id="1" name=""/>
+                    <pic:cNvPicPr/>
+                  </pic:nvPicPr>
+                  <pic:blipFill>
+                    <a:blip r:embed="rId31"/>
+                    <a:stretch>
+                      <a:fillRect/>
+                    </a:stretch>
+                  </pic:blipFill>
+                  <pic:spPr>
+                    <a:xfrm>
+                      <a:off x="0" y="0"/>
+                      <a:ext cx="1531698" cy="1506725"/>
+                    </a:xfrm>
+                    <a:prstGeom prst="rect">
+                      <a:avLst/>
+                    </a:prstGeom>
+                  </pic:spPr>
+                </pic:pic>
+              </a:graphicData>
+            </a:graphic>
+          </wp:inline>
+        </w:drawing>
       </w:r>
       <w:bookmarkStart w:id="0" w:name="_GoBack"/>
       <w:bookmarkEnd w:id="0"/>
+    </w:p>
+    <w:p>
+      <w:pPr>
+        <w:pStyle w:val="ListParagraph"/>
+        <w:numPr>
+          <w:ilvl w:val="0"/>
+          <w:numId w:val="1"/>
+        </w:numPr>
+      </w:pPr>
+      <w:proofErr w:type="gramStart"/>
+      <w:r>
+        <w:t>DONE !!!!</w:t>
+      </w:r>
+      <w:proofErr w:type="gramEnd"/>
     </w:p>
     <w:p/>
     <w:p>
@@ -1879,6 +2389,17 @@
       <w:contextualSpacing/>
     </w:pPr>
   </w:style>
+  <w:style w:type="character" w:styleId="Hyperlink">
+    <w:name w:val="Hyperlink"/>
+    <w:basedOn w:val="DefaultParagraphFont"/>
+    <w:uiPriority w:val="99"/>
+    <w:unhideWhenUsed/>
+    <w:rsid w:val="00D95B3C"/>
+    <w:rPr>
+      <w:color w:val="0563C1" w:themeColor="hyperlink"/>
+      <w:u w:val="single"/>
+    </w:rPr>
+  </w:style>
 </w:styles>
 </file>
 
